--- a/MM project Draft 1.docx
+++ b/MM project Draft 1.docx
@@ -56,42 +56,14 @@
           <w:sz w:val="52"/>
           <w:szCs w:val="18"/>
         </w:rPr>
-        <w:t>P</w:t>
+        <w:t xml:space="preserve">Project Draft Chapter </w:t>
       </w:r>
       <w:r>
         <w:rPr>
           <w:sz w:val="52"/>
           <w:szCs w:val="18"/>
         </w:rPr>
-        <w:t>roject </w:t>
-      </w:r>
-      <w:r>
-        <w:rPr>
-          <w:sz w:val="52"/>
-          <w:szCs w:val="18"/>
-        </w:rPr>
-        <w:t>D</w:t>
-      </w:r>
-      <w:r>
-        <w:rPr>
-          <w:sz w:val="52"/>
-          <w:szCs w:val="18"/>
-        </w:rPr>
-        <w:t xml:space="preserve">raft Chapter </w:t>
-      </w:r>
-      <w:r>
-        <w:rPr>
-          <w:sz w:val="52"/>
-          <w:szCs w:val="18"/>
-        </w:rPr>
-        <w:t>1</w:t>
-      </w:r>
-      <w:r>
-        <w:rPr>
-          <w:sz w:val="52"/>
-          <w:szCs w:val="18"/>
-        </w:rPr>
-        <w:t xml:space="preserve"> </w:t>
+        <w:t xml:space="preserve">1 </w:t>
       </w:r>
       <w:r>
         <w:rPr>
@@ -185,29 +157,7 @@
           <w:sz w:val="32"/>
           <w:szCs w:val="32"/>
         </w:rPr>
-        <w:t xml:space="preserve">Team </w:t>
-      </w:r>
-      <w:r>
-        <w:rPr>
-          <w:rFonts w:ascii="Bahnschrift SemiBold SemiConden" w:hAnsi="Bahnschrift SemiBold SemiConden" w:cs="Times New Roman"/>
-          <w:b/>
-          <w:bCs/>
-          <w:color w:val="750A3C" w:themeColor="accent2" w:themeShade="80"/>
-          <w:sz w:val="32"/>
-          <w:szCs w:val="32"/>
-        </w:rPr>
-        <w:t>SRB</w:t>
-      </w:r>
-      <w:r>
-        <w:rPr>
-          <w:rFonts w:ascii="Bahnschrift SemiBold SemiConden" w:hAnsi="Bahnschrift SemiBold SemiConden" w:cs="Times New Roman"/>
-          <w:b/>
-          <w:bCs/>
-          <w:color w:val="750A3C" w:themeColor="accent2" w:themeShade="80"/>
-          <w:sz w:val="32"/>
-          <w:szCs w:val="32"/>
-        </w:rPr>
-        <w:t>60</w:t>
+        <w:t>Team SRB60</w:t>
       </w:r>
     </w:p>
     <w:p>
@@ -734,15 +684,7 @@
           <w:szCs w:val="24"/>
           <w:lang w:val="en-US"/>
         </w:rPr>
-        <w:t>23-02-2020</w:t>
-      </w:r>
-      <w:r>
-        <w:rPr>
-          <w:sz w:val="24"/>
-          <w:szCs w:val="24"/>
-          <w:lang w:val="en-US"/>
-        </w:rPr>
-        <w:t xml:space="preserve"> </w:t>
+        <w:t xml:space="preserve">23-02-2020 </w:t>
       </w:r>
     </w:p>
     <w:p>
@@ -770,14 +712,7 @@
           <w:sz w:val="24"/>
           <w:szCs w:val="24"/>
         </w:rPr>
-        <w:t xml:space="preserve">: </w:t>
-      </w:r>
-      <w:r>
-        <w:rPr>
-          <w:sz w:val="24"/>
-          <w:szCs w:val="24"/>
-        </w:rPr>
-        <w:t>03-03-2020</w:t>
+        <w:t>: 03-03-2020</w:t>
       </w:r>
     </w:p>
     <w:p>
@@ -804,14 +739,7 @@
           <w:sz w:val="24"/>
           <w:szCs w:val="24"/>
         </w:rPr>
-        <w:t xml:space="preserve">: </w:t>
-      </w:r>
-      <w:r>
-        <w:rPr>
-          <w:sz w:val="24"/>
-          <w:szCs w:val="24"/>
-        </w:rPr>
-        <w:t>23-02-2020</w:t>
+        <w:t>: 23-02-2020</w:t>
       </w:r>
     </w:p>
     <w:p>
@@ -1402,16 +1330,7 @@
           <w:sz w:val="24"/>
           <w:szCs w:val="24"/>
         </w:rPr>
-        <w:t xml:space="preserve">The log graph for </w:t>
-      </w:r>
-      <w:r>
-        <w:rPr>
-          <w:rFonts w:ascii="Calibri" w:hAnsi="Calibri" w:cs="Calibri"/>
-          <w:color w:val="auto"/>
-          <w:sz w:val="24"/>
-          <w:szCs w:val="24"/>
-        </w:rPr>
-        <w:t>Italy&gt;&gt;&gt;&gt;&gt;&gt;&gt;&gt;&gt;&gt;&gt;&gt;&gt;&gt;&gt;</w:t>
+        <w:t>The log graph for Italy&gt;&gt;&gt;&gt;&gt;&gt;&gt;&gt;&gt;&gt;&gt;&gt;&gt;&gt;&gt;</w:t>
       </w:r>
     </w:p>
     <w:p>
@@ -1549,6 +1468,1283 @@
           <w:szCs w:val="24"/>
         </w:rPr>
       </w:pPr>
+      <w:r>
+        <w:rPr>
+          <w:rFonts w:ascii="Calibri" w:hAnsi="Calibri" w:cs="Calibri"/>
+          <w:color w:val="auto"/>
+          <w:sz w:val="24"/>
+          <w:szCs w:val="24"/>
+        </w:rPr>
+        <w:t>(a)</w:t>
+      </w:r>
+    </w:p>
+    <w:p>
+      <w:pPr>
+        <w:spacing w:before="0" w:after="0" w:line="240" w:lineRule="auto"/>
+        <w:jc w:val="both"/>
+        <w:rPr>
+          <w:rFonts w:ascii="Calibri" w:hAnsi="Calibri" w:cs="Calibri"/>
+          <w:color w:val="auto"/>
+          <w:sz w:val="24"/>
+          <w:szCs w:val="24"/>
+        </w:rPr>
+      </w:pPr>
+      <w:r>
+        <w:rPr>
+          <w:rFonts w:ascii="Calibri" w:hAnsi="Calibri" w:cs="Calibri"/>
+          <w:color w:val="auto"/>
+          <w:sz w:val="24"/>
+          <w:szCs w:val="24"/>
+        </w:rPr>
+        <w:t>Plot the graph using normalized cumulative fractions of raw data i.e., observed data</w:t>
+      </w:r>
+    </w:p>
+    <w:p>
+      <w:pPr>
+        <w:spacing w:before="0" w:after="0" w:line="240" w:lineRule="auto"/>
+        <w:jc w:val="both"/>
+        <w:rPr>
+          <w:rFonts w:ascii="Calibri" w:hAnsi="Calibri" w:cs="Calibri"/>
+          <w:color w:val="auto"/>
+          <w:sz w:val="24"/>
+          <w:szCs w:val="24"/>
+        </w:rPr>
+      </w:pPr>
+      <w:r>
+        <w:rPr>
+          <w:rFonts w:ascii="Calibri" w:hAnsi="Calibri" w:cs="Calibri"/>
+          <w:color w:val="auto"/>
+          <w:sz w:val="24"/>
+          <w:szCs w:val="24"/>
+        </w:rPr>
+        <w:t>&lt;&lt;&lt;&lt;&lt;&lt;&lt;&lt;&lt;&lt;&lt;&lt;&lt;&lt;&lt;&lt;&lt;&lt;&lt;Graph&gt;&gt;&gt;&gt;&gt;&gt;&gt;&gt;&gt;&gt;&gt;&gt;&gt;&gt;&gt;&gt;</w:t>
+      </w:r>
+    </w:p>
+    <w:p>
+      <w:pPr>
+        <w:spacing w:before="0" w:after="0" w:line="240" w:lineRule="auto"/>
+        <w:jc w:val="both"/>
+        <w:rPr>
+          <w:rFonts w:ascii="Calibri" w:hAnsi="Calibri" w:cs="Calibri"/>
+          <w:color w:val="auto"/>
+          <w:sz w:val="24"/>
+          <w:szCs w:val="24"/>
+        </w:rPr>
+      </w:pPr>
+      <w:r>
+        <w:rPr>
+          <w:rFonts w:ascii="Calibri" w:hAnsi="Calibri" w:cs="Calibri"/>
+          <w:color w:val="auto"/>
+          <w:sz w:val="24"/>
+          <w:szCs w:val="24"/>
+        </w:rPr>
+        <w:t>(b)</w:t>
+      </w:r>
+    </w:p>
+    <w:p>
+      <w:pPr>
+        <w:spacing w:before="0" w:after="0" w:line="240" w:lineRule="auto"/>
+        <w:jc w:val="both"/>
+        <w:rPr>
+          <w:rFonts w:ascii="Calibri" w:hAnsi="Calibri" w:cs="Calibri"/>
+          <w:color w:val="auto"/>
+          <w:sz w:val="24"/>
+          <w:szCs w:val="24"/>
+        </w:rPr>
+      </w:pPr>
+      <w:r>
+        <w:rPr>
+          <w:rFonts w:ascii="Calibri" w:hAnsi="Calibri" w:cs="Calibri"/>
+          <w:color w:val="auto"/>
+          <w:sz w:val="24"/>
+          <w:szCs w:val="24"/>
+        </w:rPr>
+        <w:t>Take the log of these observed normali</w:t>
+      </w:r>
+      <w:r>
+        <w:rPr>
+          <w:rFonts w:ascii="Calibri" w:hAnsi="Calibri" w:cs="Calibri"/>
+          <w:color w:val="auto"/>
+          <w:sz w:val="24"/>
+          <w:szCs w:val="24"/>
+        </w:rPr>
+        <w:t>z</w:t>
+      </w:r>
+      <w:r>
+        <w:rPr>
+          <w:rFonts w:ascii="Calibri" w:hAnsi="Calibri" w:cs="Calibri"/>
+          <w:color w:val="auto"/>
+          <w:sz w:val="24"/>
+          <w:szCs w:val="24"/>
+        </w:rPr>
+        <w:t>ed values of the first wave and plot the log graph</w:t>
+      </w:r>
+    </w:p>
+    <w:p>
+      <w:pPr>
+        <w:spacing w:before="0" w:after="0" w:line="240" w:lineRule="auto"/>
+        <w:jc w:val="both"/>
+        <w:rPr>
+          <w:rFonts w:ascii="Calibri" w:hAnsi="Calibri" w:cs="Calibri"/>
+          <w:color w:val="auto"/>
+          <w:sz w:val="24"/>
+          <w:szCs w:val="24"/>
+        </w:rPr>
+      </w:pPr>
+      <w:r>
+        <w:rPr>
+          <w:rFonts w:ascii="Calibri" w:hAnsi="Calibri" w:cs="Calibri"/>
+          <w:color w:val="auto"/>
+          <w:sz w:val="24"/>
+          <w:szCs w:val="24"/>
+        </w:rPr>
+        <w:t>&lt;&lt;&lt;&lt;&lt;&lt;&lt;&lt;&lt;&lt;&lt;&lt;&lt;&lt;&lt;&lt;&lt;&lt;&lt;Graph&gt;&gt;&gt;&gt;&gt;&gt;&gt;&gt;&gt;&gt;&gt;&gt;&gt;&gt;&gt;&gt;</w:t>
+      </w:r>
+    </w:p>
+    <w:p>
+      <w:pPr>
+        <w:spacing w:before="0" w:after="0" w:line="240" w:lineRule="auto"/>
+        <w:jc w:val="both"/>
+        <w:rPr>
+          <w:rFonts w:ascii="Calibri" w:hAnsi="Calibri" w:cs="Calibri"/>
+          <w:color w:val="auto"/>
+          <w:sz w:val="24"/>
+          <w:szCs w:val="24"/>
+        </w:rPr>
+      </w:pPr>
+      <w:r>
+        <w:rPr>
+          <w:rFonts w:ascii="Calibri" w:hAnsi="Calibri" w:cs="Calibri"/>
+          <w:color w:val="auto"/>
+          <w:sz w:val="24"/>
+          <w:szCs w:val="24"/>
+        </w:rPr>
+        <w:t>(C)</w:t>
+      </w:r>
+    </w:p>
+    <w:p>
+      <w:pPr>
+        <w:pStyle w:val="ListParagraph"/>
+        <w:numPr>
+          <w:ilvl w:val="0"/>
+          <w:numId w:val="22"/>
+        </w:numPr>
+        <w:jc w:val="both"/>
+        <w:rPr>
+          <w:sz w:val="24"/>
+          <w:szCs w:val="24"/>
+        </w:rPr>
+      </w:pPr>
+      <w:r>
+        <w:rPr>
+          <w:sz w:val="24"/>
+          <w:szCs w:val="24"/>
+        </w:rPr>
+        <w:t>Identify linear fragments in the log graph and the corresponding days. Now calculate a, r by linear regression</w:t>
+      </w:r>
+      <w:r>
+        <w:rPr>
+          <w:sz w:val="24"/>
+          <w:szCs w:val="24"/>
+        </w:rPr>
+        <w:t xml:space="preserve"> method using those log values</w:t>
+      </w:r>
+    </w:p>
+    <w:p>
+      <w:pPr>
+        <w:pStyle w:val="ListParagraph"/>
+        <w:numPr>
+          <w:ilvl w:val="0"/>
+          <w:numId w:val="22"/>
+        </w:numPr>
+        <w:jc w:val="both"/>
+        <w:rPr>
+          <w:sz w:val="24"/>
+          <w:szCs w:val="24"/>
+        </w:rPr>
+      </w:pPr>
+      <w:r>
+        <w:rPr>
+          <w:sz w:val="24"/>
+          <w:szCs w:val="24"/>
+        </w:rPr>
+        <w:t>Using linear regression formula log p= a+rt (where t = day number /time) calculate the expected values</w:t>
+      </w:r>
+    </w:p>
+    <w:p>
+      <w:pPr>
+        <w:pStyle w:val="ListParagraph"/>
+        <w:ind w:left="360"/>
+        <w:jc w:val="both"/>
+        <w:rPr>
+          <w:sz w:val="24"/>
+          <w:szCs w:val="24"/>
+        </w:rPr>
+      </w:pPr>
+      <w:r>
+        <w:rPr>
+          <w:sz w:val="24"/>
+          <w:szCs w:val="24"/>
+        </w:rPr>
+        <w:t>Plot graph showing expected and observed values i.e., exp</w:t>
+      </w:r>
+      <w:r>
+        <w:rPr>
+          <w:sz w:val="24"/>
+          <w:szCs w:val="24"/>
+        </w:rPr>
+        <w:t>onential</w:t>
+      </w:r>
+      <w:r>
+        <w:rPr>
+          <w:sz w:val="24"/>
+          <w:szCs w:val="24"/>
+        </w:rPr>
+        <w:t xml:space="preserve"> model prediction graph</w:t>
+      </w:r>
+    </w:p>
+    <w:p>
+      <w:pPr>
+        <w:spacing w:before="0" w:after="0" w:line="240" w:lineRule="auto"/>
+        <w:jc w:val="both"/>
+        <w:rPr>
+          <w:rFonts w:ascii="Calibri" w:hAnsi="Calibri" w:cs="Calibri"/>
+          <w:color w:val="auto"/>
+          <w:sz w:val="24"/>
+          <w:szCs w:val="24"/>
+        </w:rPr>
+      </w:pPr>
+      <w:r>
+        <w:rPr>
+          <w:rFonts w:ascii="Calibri" w:hAnsi="Calibri" w:cs="Calibri"/>
+          <w:color w:val="auto"/>
+          <w:sz w:val="24"/>
+          <w:szCs w:val="24"/>
+        </w:rPr>
+        <w:t>&lt;&lt;&lt;&lt;&lt;&lt;&lt;&lt;&lt;&lt;&lt;&lt;&lt;&lt;&lt;&lt;&lt;&lt;&lt;Graph&gt;&gt;&gt;&gt;&gt;&gt;&gt;&gt;&gt;&gt;&gt;&gt;&gt;&gt;&gt;&gt;</w:t>
+      </w:r>
+    </w:p>
+    <w:p>
+      <w:pPr>
+        <w:pStyle w:val="ListParagraph"/>
+        <w:ind w:left="360"/>
+        <w:jc w:val="both"/>
+        <w:rPr>
+          <w:sz w:val="24"/>
+          <w:szCs w:val="24"/>
+        </w:rPr>
+      </w:pPr>
+    </w:p>
+    <w:p>
+      <w:pPr>
+        <w:pStyle w:val="ListParagraph"/>
+        <w:numPr>
+          <w:ilvl w:val="0"/>
+          <w:numId w:val="22"/>
+        </w:numPr>
+        <w:jc w:val="both"/>
+        <w:rPr>
+          <w:sz w:val="24"/>
+          <w:szCs w:val="24"/>
+        </w:rPr>
+      </w:pPr>
+      <w:r>
+        <w:rPr>
+          <w:sz w:val="24"/>
+          <w:szCs w:val="24"/>
+        </w:rPr>
+        <w:t>Now calculate the error by taking the difference of expected and observed values for each data point.</w:t>
+      </w:r>
+    </w:p>
+    <w:p>
+      <w:pPr>
+        <w:pStyle w:val="ListParagraph"/>
+        <w:ind w:left="360"/>
+        <w:jc w:val="both"/>
+        <w:rPr>
+          <w:sz w:val="24"/>
+          <w:szCs w:val="24"/>
+        </w:rPr>
+      </w:pPr>
+      <w:r>
+        <w:rPr>
+          <w:sz w:val="24"/>
+          <w:szCs w:val="24"/>
+        </w:rPr>
+        <w:t xml:space="preserve">Plot the error graph of </w:t>
+      </w:r>
+      <w:r>
+        <w:rPr>
+          <w:sz w:val="24"/>
+          <w:szCs w:val="24"/>
+        </w:rPr>
+        <w:t>expected and observed values</w:t>
+      </w:r>
+    </w:p>
+    <w:p>
+      <w:pPr>
+        <w:spacing w:before="0" w:after="0" w:line="240" w:lineRule="auto"/>
+        <w:jc w:val="both"/>
+        <w:rPr>
+          <w:sz w:val="24"/>
+          <w:szCs w:val="24"/>
+        </w:rPr>
+      </w:pPr>
+      <w:r>
+        <w:rPr>
+          <w:sz w:val="24"/>
+          <w:szCs w:val="24"/>
+        </w:rPr>
+        <w:t>(</w:t>
+      </w:r>
+      <w:r>
+        <w:rPr>
+          <w:sz w:val="24"/>
+          <w:szCs w:val="24"/>
+        </w:rPr>
+        <w:t>d)</w:t>
+      </w:r>
+    </w:p>
+    <w:p>
+      <w:pPr>
+        <w:spacing w:before="0" w:after="0" w:line="240" w:lineRule="auto"/>
+        <w:jc w:val="both"/>
+        <w:rPr>
+          <w:rFonts w:ascii="Calibri" w:hAnsi="Calibri" w:cs="Calibri"/>
+          <w:color w:val="auto"/>
+          <w:sz w:val="24"/>
+          <w:szCs w:val="24"/>
+        </w:rPr>
+      </w:pPr>
+      <w:r>
+        <w:rPr>
+          <w:sz w:val="24"/>
+          <w:szCs w:val="24"/>
+        </w:rPr>
+        <w:t xml:space="preserve"> </w:t>
+      </w:r>
+      <w:r>
+        <w:rPr>
+          <w:rFonts w:ascii="Calibri" w:hAnsi="Calibri" w:cs="Calibri"/>
+          <w:color w:val="auto"/>
+          <w:sz w:val="24"/>
+          <w:szCs w:val="24"/>
+        </w:rPr>
+        <w:t>&lt;&lt;&lt;&lt;&lt;&lt;&lt;&lt;&lt;&lt;&lt;&lt;&lt;&lt;&lt;&lt;&lt;&lt;&lt;Graph&gt;&gt;&gt;&gt;&gt;&gt;&gt;&gt;&gt;&gt;&gt;&gt;&gt;&gt;&gt;&gt;</w:t>
+      </w:r>
+    </w:p>
+    <w:p>
+      <w:pPr>
+        <w:spacing w:before="0" w:after="0" w:line="240" w:lineRule="auto"/>
+        <w:jc w:val="both"/>
+        <w:rPr>
+          <w:rFonts w:ascii="Calibri" w:hAnsi="Calibri" w:cs="Calibri"/>
+          <w:color w:val="auto"/>
+          <w:sz w:val="24"/>
+          <w:szCs w:val="24"/>
+        </w:rPr>
+      </w:pPr>
+      <w:r>
+        <w:rPr>
+          <w:rFonts w:ascii="Calibri" w:hAnsi="Calibri" w:cs="Calibri"/>
+          <w:color w:val="auto"/>
+          <w:sz w:val="24"/>
+          <w:szCs w:val="24"/>
+        </w:rPr>
+        <w:t>(f)</w:t>
+      </w:r>
+    </w:p>
+    <w:p>
+      <w:pPr>
+        <w:spacing w:before="0" w:after="0" w:line="240" w:lineRule="auto"/>
+        <w:jc w:val="both"/>
+        <w:rPr>
+          <w:rFonts w:ascii="Calibri" w:hAnsi="Calibri" w:cs="Calibri"/>
+          <w:color w:val="auto"/>
+          <w:sz w:val="24"/>
+          <w:szCs w:val="24"/>
+        </w:rPr>
+      </w:pPr>
+      <w:r>
+        <w:rPr>
+          <w:rFonts w:ascii="Calibri" w:hAnsi="Calibri" w:cs="Calibri"/>
+          <w:color w:val="auto"/>
+          <w:sz w:val="24"/>
+          <w:szCs w:val="24"/>
+        </w:rPr>
+        <w:t xml:space="preserve">Calculate the values of K for each data point </w:t>
+      </w:r>
+    </w:p>
+    <w:p>
+      <w:pPr>
+        <w:spacing w:before="0" w:after="0" w:line="240" w:lineRule="auto"/>
+        <w:jc w:val="both"/>
+        <w:rPr>
+          <w:rFonts w:ascii="Calibri" w:hAnsi="Calibri" w:cs="Calibri"/>
+          <w:color w:val="auto"/>
+          <w:sz w:val="24"/>
+          <w:szCs w:val="24"/>
+          <w:lang w:val="en-IN"/>
+        </w:rPr>
+      </w:pPr>
+      <w:r>
+        <w:rPr>
+          <w:noProof/>
+        </w:rPr>
+        <w:drawing>
+          <wp:inline distT="0" distB="0" distL="0" distR="0" wp14:anchorId="179ADD63" wp14:editId="2B2BD7FD">
+            <wp:extent cx="1724025" cy="342900"/>
+            <wp:effectExtent l="0" t="0" r="9525" b="0"/>
+            <wp:docPr id="1" name="Picture 1"/>
+            <wp:cNvGraphicFramePr>
+              <a:graphicFrameLocks xmlns:a="http://schemas.openxmlformats.org/drawingml/2006/main" noChangeAspect="1"/>
+            </wp:cNvGraphicFramePr>
+            <a:graphic xmlns:a="http://schemas.openxmlformats.org/drawingml/2006/main">
+              <a:graphicData uri="http://schemas.openxmlformats.org/drawingml/2006/picture">
+                <pic:pic xmlns:pic="http://schemas.openxmlformats.org/drawingml/2006/picture">
+                  <pic:nvPicPr>
+                    <pic:cNvPr id="1" name=""/>
+                    <pic:cNvPicPr/>
+                  </pic:nvPicPr>
+                  <pic:blipFill>
+                    <a:blip r:embed="rId10"/>
+                    <a:stretch>
+                      <a:fillRect/>
+                    </a:stretch>
+                  </pic:blipFill>
+                  <pic:spPr>
+                    <a:xfrm>
+                      <a:off x="0" y="0"/>
+                      <a:ext cx="1724025" cy="342900"/>
+                    </a:xfrm>
+                    <a:prstGeom prst="rect">
+                      <a:avLst/>
+                    </a:prstGeom>
+                  </pic:spPr>
+                </pic:pic>
+              </a:graphicData>
+            </a:graphic>
+          </wp:inline>
+        </w:drawing>
+      </w:r>
+    </w:p>
+    <w:p>
+      <w:pPr>
+        <w:spacing w:before="0" w:after="0" w:line="240" w:lineRule="auto"/>
+        <w:jc w:val="both"/>
+        <w:rPr>
+          <w:rFonts w:ascii="Calibri" w:hAnsi="Calibri" w:cs="Calibri"/>
+          <w:color w:val="auto"/>
+          <w:sz w:val="24"/>
+          <w:szCs w:val="24"/>
+          <w:lang w:val="en-IN"/>
+        </w:rPr>
+      </w:pPr>
+      <w:r>
+        <w:rPr>
+          <w:rFonts w:ascii="Calibri" w:hAnsi="Calibri" w:cs="Calibri"/>
+          <w:color w:val="auto"/>
+          <w:sz w:val="24"/>
+          <w:szCs w:val="24"/>
+          <w:lang w:val="en-IN"/>
+        </w:rPr>
+        <w:t>K= observed vals(1+Expected vals)/ Expected vals</w:t>
+      </w:r>
+    </w:p>
+    <w:p>
+      <w:pPr>
+        <w:spacing w:before="0" w:after="0" w:line="240" w:lineRule="auto"/>
+        <w:jc w:val="both"/>
+        <w:rPr>
+          <w:rFonts w:ascii="Calibri" w:hAnsi="Calibri" w:cs="Calibri"/>
+          <w:color w:val="auto"/>
+          <w:sz w:val="24"/>
+          <w:szCs w:val="24"/>
+          <w:lang w:val="en-IN"/>
+        </w:rPr>
+      </w:pPr>
+      <w:r>
+        <w:rPr>
+          <w:rFonts w:ascii="Calibri" w:hAnsi="Calibri" w:cs="Calibri"/>
+          <w:color w:val="auto"/>
+          <w:sz w:val="24"/>
+          <w:szCs w:val="24"/>
+          <w:lang w:val="en-IN"/>
+        </w:rPr>
+        <w:t>Plot graph using these K values</w:t>
+      </w:r>
+    </w:p>
+    <w:p>
+      <w:pPr>
+        <w:spacing w:before="0" w:after="0" w:line="240" w:lineRule="auto"/>
+        <w:jc w:val="both"/>
+        <w:rPr>
+          <w:rFonts w:ascii="Calibri" w:hAnsi="Calibri" w:cs="Calibri"/>
+          <w:color w:val="auto"/>
+          <w:sz w:val="24"/>
+          <w:szCs w:val="24"/>
+        </w:rPr>
+      </w:pPr>
+      <w:r>
+        <w:rPr>
+          <w:rFonts w:ascii="Calibri" w:hAnsi="Calibri" w:cs="Calibri"/>
+          <w:color w:val="auto"/>
+          <w:sz w:val="24"/>
+          <w:szCs w:val="24"/>
+        </w:rPr>
+        <w:lastRenderedPageBreak/>
+        <w:t>&lt;&lt;&lt;&lt;&lt;&lt;&lt;&lt;&lt;&lt;&lt;&lt;&lt;&lt;&lt;&lt;&lt;&lt;&lt;Graph&gt;&gt;&gt;&gt;&gt;&gt;&gt;&gt;&gt;&gt;&gt;&gt;&gt;&gt;&gt;&gt;</w:t>
+      </w:r>
+    </w:p>
+    <w:p>
+      <w:pPr>
+        <w:spacing w:before="0" w:after="0" w:line="240" w:lineRule="auto"/>
+        <w:jc w:val="both"/>
+        <w:rPr>
+          <w:rFonts w:ascii="Calibri" w:hAnsi="Calibri" w:cs="Calibri"/>
+          <w:color w:val="auto"/>
+          <w:sz w:val="24"/>
+          <w:szCs w:val="24"/>
+        </w:rPr>
+      </w:pPr>
+      <w:r>
+        <w:rPr>
+          <w:rFonts w:ascii="Calibri" w:hAnsi="Calibri" w:cs="Calibri"/>
+          <w:color w:val="auto"/>
+          <w:sz w:val="24"/>
+          <w:szCs w:val="24"/>
+        </w:rPr>
+        <w:t>(e)</w:t>
+      </w:r>
+    </w:p>
+    <w:p>
+      <w:pPr>
+        <w:pStyle w:val="ListParagraph"/>
+        <w:numPr>
+          <w:ilvl w:val="0"/>
+          <w:numId w:val="22"/>
+        </w:numPr>
+        <w:jc w:val="both"/>
+        <w:rPr>
+          <w:sz w:val="24"/>
+          <w:szCs w:val="24"/>
+        </w:rPr>
+      </w:pPr>
+      <w:r>
+        <w:rPr>
+          <w:sz w:val="24"/>
+          <w:szCs w:val="24"/>
+        </w:rPr>
+        <w:t xml:space="preserve">Calculate </w:t>
+      </w:r>
+      <w:r>
+        <w:rPr>
+          <w:sz w:val="24"/>
+          <w:szCs w:val="24"/>
+        </w:rPr>
+        <w:t>‘</w:t>
+      </w:r>
+      <w:r>
+        <w:rPr>
+          <w:sz w:val="24"/>
+          <w:szCs w:val="24"/>
+        </w:rPr>
+        <w:t>used value of K</w:t>
+      </w:r>
+      <w:r>
+        <w:rPr>
+          <w:sz w:val="24"/>
+          <w:szCs w:val="24"/>
+        </w:rPr>
+        <w:t>’ by taking the last value in the K values column where the graph becomes constant.</w:t>
+      </w:r>
+    </w:p>
+    <w:p>
+      <w:pPr>
+        <w:pStyle w:val="ListParagraph"/>
+        <w:numPr>
+          <w:ilvl w:val="0"/>
+          <w:numId w:val="22"/>
+        </w:numPr>
+        <w:jc w:val="both"/>
+        <w:rPr>
+          <w:sz w:val="24"/>
+          <w:szCs w:val="24"/>
+        </w:rPr>
+      </w:pPr>
+      <w:r>
+        <w:rPr>
+          <w:sz w:val="24"/>
+          <w:szCs w:val="24"/>
+        </w:rPr>
+        <w:t xml:space="preserve">Then calculate </w:t>
+      </w:r>
+      <w:r>
+        <w:rPr>
+          <w:sz w:val="24"/>
+          <w:szCs w:val="24"/>
+        </w:rPr>
+        <w:t>ln(P/(K-P))</w:t>
+      </w:r>
+      <w:r>
+        <w:rPr>
+          <w:sz w:val="24"/>
+          <w:szCs w:val="24"/>
+        </w:rPr>
+        <w:t xml:space="preserve"> p-observed value, k - </w:t>
+      </w:r>
+      <w:r>
+        <w:rPr>
+          <w:sz w:val="24"/>
+          <w:szCs w:val="24"/>
+        </w:rPr>
+        <w:t>used value of K</w:t>
+      </w:r>
+      <w:r>
+        <w:rPr>
+          <w:sz w:val="24"/>
+          <w:szCs w:val="24"/>
+        </w:rPr>
+        <w:t>. Plot the graph using these log values</w:t>
+      </w:r>
+      <w:r>
+        <w:rPr>
+          <w:sz w:val="24"/>
+          <w:szCs w:val="24"/>
+        </w:rPr>
+        <w:t xml:space="preserve"> and time</w:t>
+      </w:r>
+    </w:p>
+    <w:p>
+      <w:pPr>
+        <w:spacing w:before="0" w:after="0" w:line="240" w:lineRule="auto"/>
+        <w:jc w:val="both"/>
+        <w:rPr>
+          <w:rFonts w:ascii="Calibri" w:hAnsi="Calibri" w:cs="Calibri"/>
+          <w:color w:val="auto"/>
+          <w:sz w:val="24"/>
+          <w:szCs w:val="24"/>
+        </w:rPr>
+      </w:pPr>
+      <w:r>
+        <w:rPr>
+          <w:rFonts w:ascii="Calibri" w:hAnsi="Calibri" w:cs="Calibri"/>
+          <w:color w:val="auto"/>
+          <w:sz w:val="24"/>
+          <w:szCs w:val="24"/>
+        </w:rPr>
+        <w:t>&lt;&lt;&lt;&lt;&lt;&lt;&lt;&lt;&lt;&lt;&lt;&lt;&lt;&lt;&lt;&lt;&lt;&lt;&lt;Graph&gt;&gt;&gt;&gt;&gt;&gt;&gt;&gt;&gt;&gt;&gt;&gt;&gt;&gt;&gt;&gt;</w:t>
+      </w:r>
+    </w:p>
+    <w:p>
+      <w:pPr>
+        <w:spacing w:before="0" w:after="0" w:line="240" w:lineRule="auto"/>
+        <w:jc w:val="both"/>
+        <w:rPr>
+          <w:rFonts w:ascii="Calibri" w:hAnsi="Calibri" w:cs="Calibri"/>
+          <w:color w:val="auto"/>
+          <w:sz w:val="24"/>
+          <w:szCs w:val="24"/>
+        </w:rPr>
+      </w:pPr>
+    </w:p>
+    <w:p>
+      <w:pPr>
+        <w:pStyle w:val="ListParagraph"/>
+        <w:numPr>
+          <w:ilvl w:val="0"/>
+          <w:numId w:val="23"/>
+        </w:numPr>
+        <w:jc w:val="both"/>
+        <w:rPr>
+          <w:sz w:val="24"/>
+          <w:szCs w:val="24"/>
+        </w:rPr>
+      </w:pPr>
+      <w:r>
+        <w:rPr>
+          <w:sz w:val="24"/>
+          <w:szCs w:val="24"/>
+        </w:rPr>
+        <w:t>Calculate a, r using the above log values for the whole</w:t>
+      </w:r>
+      <w:r>
+        <w:rPr>
+          <w:sz w:val="24"/>
+          <w:szCs w:val="24"/>
+        </w:rPr>
+        <w:t xml:space="preserve"> wave</w:t>
+      </w:r>
+      <w:r>
+        <w:rPr>
+          <w:sz w:val="24"/>
+          <w:szCs w:val="24"/>
+        </w:rPr>
+        <w:t xml:space="preserve"> data, and calculate exp(a+rt)</w:t>
+      </w:r>
+    </w:p>
+    <w:p>
+      <w:pPr>
+        <w:pStyle w:val="ListParagraph"/>
+        <w:numPr>
+          <w:ilvl w:val="0"/>
+          <w:numId w:val="23"/>
+        </w:numPr>
+        <w:jc w:val="both"/>
+        <w:rPr>
+          <w:sz w:val="24"/>
+          <w:szCs w:val="24"/>
+        </w:rPr>
+      </w:pPr>
+      <w:r>
+        <w:rPr>
+          <w:sz w:val="24"/>
+          <w:szCs w:val="24"/>
+        </w:rPr>
+        <w:t>Using this we calculate the logistic model values with function</w:t>
+      </w:r>
+    </w:p>
+    <w:p>
+      <w:pPr>
+        <w:pStyle w:val="ListParagraph"/>
+        <w:ind w:left="360"/>
+        <w:jc w:val="both"/>
+        <w:rPr>
+          <w:sz w:val="24"/>
+          <w:szCs w:val="24"/>
+        </w:rPr>
+      </w:pPr>
+      <w:r>
+        <w:rPr>
+          <w:noProof/>
+          <w:sz w:val="24"/>
+          <w:szCs w:val="24"/>
+        </w:rPr>
+        <mc:AlternateContent>
+          <mc:Choice Requires="wpi">
+            <w:drawing>
+              <wp:anchor distT="0" distB="0" distL="114300" distR="114300" simplePos="0" relativeHeight="251659264" behindDoc="0" locked="0" layoutInCell="1" allowOverlap="1" wp14:anchorId="2B2418A7" wp14:editId="3F7F94B8">
+                <wp:simplePos x="0" y="0"/>
+                <wp:positionH relativeFrom="column">
+                  <wp:posOffset>911615</wp:posOffset>
+                </wp:positionH>
+                <wp:positionV relativeFrom="paragraph">
+                  <wp:posOffset>216887</wp:posOffset>
+                </wp:positionV>
+                <wp:extent cx="863640" cy="41040"/>
+                <wp:effectExtent l="38100" t="38100" r="31750" b="35560"/>
+                <wp:wrapNone/>
+                <wp:docPr id="7" name="Ink 7"/>
+                <wp:cNvGraphicFramePr/>
+                <a:graphic xmlns:a="http://schemas.openxmlformats.org/drawingml/2006/main">
+                  <a:graphicData uri="http://schemas.microsoft.com/office/word/2010/wordprocessingInk">
+                    <w14:contentPart bwMode="auto" r:id="rId11">
+                      <w14:nvContentPartPr>
+                        <w14:cNvContentPartPr/>
+                      </w14:nvContentPartPr>
+                      <w14:xfrm>
+                        <a:off x="0" y="0"/>
+                        <a:ext cx="863640" cy="41040"/>
+                      </w14:xfrm>
+                    </w14:contentPart>
+                  </a:graphicData>
+                </a:graphic>
+              </wp:anchor>
+            </w:drawing>
+          </mc:Choice>
+          <mc:Fallback>
+            <w:pict>
+              <v:shapetype w14:anchorId="73757891" id="_x0000_t75" coordsize="21600,21600" o:spt="75" o:preferrelative="t" path="m@4@5l@4@11@9@11@9@5xe" filled="f" stroked="f">
+                <v:stroke joinstyle="miter"/>
+                <v:formulas>
+                  <v:f eqn="if lineDrawn pixelLineWidth 0"/>
+                  <v:f eqn="sum @0 1 0"/>
+                  <v:f eqn="sum 0 0 @1"/>
+                  <v:f eqn="prod @2 1 2"/>
+                  <v:f eqn="prod @3 21600 pixelWidth"/>
+                  <v:f eqn="prod @3 21600 pixelHeight"/>
+                  <v:f eqn="sum @0 0 1"/>
+                  <v:f eqn="prod @6 1 2"/>
+                  <v:f eqn="prod @7 21600 pixelWidth"/>
+                  <v:f eqn="sum @8 21600 0"/>
+                  <v:f eqn="prod @7 21600 pixelHeight"/>
+                  <v:f eqn="sum @10 21600 0"/>
+                </v:formulas>
+                <v:path o:extrusionok="f" gradientshapeok="t" o:connecttype="rect"/>
+                <o:lock v:ext="edit" aspectratio="t"/>
+              </v:shapetype>
+              <v:shape id="Ink 7" o:spid="_x0000_s1026" type="#_x0000_t75" style="position:absolute;margin-left:71.45pt;margin-top:16.75pt;width:68.7pt;height:3.95pt;z-index:251659264;visibility:visible;mso-wrap-style:square;mso-wrap-distance-left:9pt;mso-wrap-distance-top:0;mso-wrap-distance-right:9pt;mso-wrap-distance-bottom:0;mso-position-horizontal:absolute;mso-position-horizontal-relative:text;mso-position-vertical:absolute;mso-position-vertical-relative:text" o:gfxdata="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">
+                <v:imagedata r:id="rId12" o:title=""/>
+              </v:shape>
+            </w:pict>
+          </mc:Fallback>
+        </mc:AlternateContent>
+      </w:r>
+      <w:r>
+        <w:rPr>
+          <w:sz w:val="24"/>
+          <w:szCs w:val="24"/>
+        </w:rPr>
+        <w:t xml:space="preserve">P(t) = </w:t>
+      </w:r>
+      <w:r>
+        <w:rPr>
+          <w:noProof/>
+        </w:rPr>
+        <w:drawing>
+          <wp:inline distT="0" distB="0" distL="0" distR="0" wp14:anchorId="69F5A39E" wp14:editId="0F92E341">
+            <wp:extent cx="333375" cy="238125"/>
+            <wp:effectExtent l="0" t="0" r="9525" b="9525"/>
+            <wp:docPr id="2" name="Picture 2"/>
+            <wp:cNvGraphicFramePr>
+              <a:graphicFrameLocks xmlns:a="http://schemas.openxmlformats.org/drawingml/2006/main" noChangeAspect="1"/>
+            </wp:cNvGraphicFramePr>
+            <a:graphic xmlns:a="http://schemas.openxmlformats.org/drawingml/2006/main">
+              <a:graphicData uri="http://schemas.openxmlformats.org/drawingml/2006/picture">
+                <pic:pic xmlns:pic="http://schemas.openxmlformats.org/drawingml/2006/picture">
+                  <pic:nvPicPr>
+                    <pic:cNvPr id="1" name=""/>
+                    <pic:cNvPicPr/>
+                  </pic:nvPicPr>
+                  <pic:blipFill>
+                    <a:blip r:embed="rId13"/>
+                    <a:stretch>
+                      <a:fillRect/>
+                    </a:stretch>
+                  </pic:blipFill>
+                  <pic:spPr>
+                    <a:xfrm>
+                      <a:off x="0" y="0"/>
+                      <a:ext cx="333375" cy="238125"/>
+                    </a:xfrm>
+                    <a:prstGeom prst="rect">
+                      <a:avLst/>
+                    </a:prstGeom>
+                  </pic:spPr>
+                </pic:pic>
+              </a:graphicData>
+            </a:graphic>
+          </wp:inline>
+        </w:drawing>
+      </w:r>
+      <w:r>
+        <w:rPr>
+          <w:noProof/>
+        </w:rPr>
+        <w:t xml:space="preserve"> </w:t>
+      </w:r>
+      <w:r>
+        <w:rPr>
+          <w:noProof/>
+        </w:rPr>
+        <w:drawing>
+          <wp:inline distT="0" distB="0" distL="0" distR="0" wp14:anchorId="2EEB459A" wp14:editId="12D9EAC8">
+            <wp:extent cx="609600" cy="161925"/>
+            <wp:effectExtent l="0" t="0" r="0" b="9525"/>
+            <wp:docPr id="3" name="Picture 3"/>
+            <wp:cNvGraphicFramePr>
+              <a:graphicFrameLocks xmlns:a="http://schemas.openxmlformats.org/drawingml/2006/main" noChangeAspect="1"/>
+            </wp:cNvGraphicFramePr>
+            <a:graphic xmlns:a="http://schemas.openxmlformats.org/drawingml/2006/main">
+              <a:graphicData uri="http://schemas.openxmlformats.org/drawingml/2006/picture">
+                <pic:pic xmlns:pic="http://schemas.openxmlformats.org/drawingml/2006/picture">
+                  <pic:nvPicPr>
+                    <pic:cNvPr id="1" name=""/>
+                    <pic:cNvPicPr/>
+                  </pic:nvPicPr>
+                  <pic:blipFill>
+                    <a:blip r:embed="rId14"/>
+                    <a:stretch>
+                      <a:fillRect/>
+                    </a:stretch>
+                  </pic:blipFill>
+                  <pic:spPr>
+                    <a:xfrm>
+                      <a:off x="0" y="0"/>
+                      <a:ext cx="609600" cy="161925"/>
+                    </a:xfrm>
+                    <a:prstGeom prst="rect">
+                      <a:avLst/>
+                    </a:prstGeom>
+                  </pic:spPr>
+                </pic:pic>
+              </a:graphicData>
+            </a:graphic>
+          </wp:inline>
+        </w:drawing>
+      </w:r>
+      <w:r>
+        <w:rPr>
+          <w:sz w:val="24"/>
+          <w:szCs w:val="24"/>
+        </w:rPr>
+        <w:t xml:space="preserve"> </w:t>
+      </w:r>
+    </w:p>
+    <w:p>
+      <w:pPr>
+        <w:pStyle w:val="ListParagraph"/>
+        <w:ind w:left="360"/>
+        <w:jc w:val="both"/>
+        <w:rPr>
+          <w:sz w:val="24"/>
+          <w:szCs w:val="24"/>
+        </w:rPr>
+      </w:pPr>
+      <w:r>
+        <w:rPr>
+          <w:sz w:val="24"/>
+          <w:szCs w:val="24"/>
+        </w:rPr>
+        <w:tab/>
+      </w:r>
+      <w:r>
+        <w:rPr>
+          <w:sz w:val="24"/>
+          <w:szCs w:val="24"/>
+        </w:rPr>
+        <w:tab/>
+      </w:r>
+      <w:r>
+        <w:rPr>
+          <w:noProof/>
+        </w:rPr>
+        <w:drawing>
+          <wp:inline distT="0" distB="0" distL="0" distR="0" wp14:anchorId="2171A490" wp14:editId="1FC2E096">
+            <wp:extent cx="933450" cy="180975"/>
+            <wp:effectExtent l="0" t="0" r="0" b="9525"/>
+            <wp:docPr id="4" name="Picture 4"/>
+            <wp:cNvGraphicFramePr>
+              <a:graphicFrameLocks xmlns:a="http://schemas.openxmlformats.org/drawingml/2006/main" noChangeAspect="1"/>
+            </wp:cNvGraphicFramePr>
+            <a:graphic xmlns:a="http://schemas.openxmlformats.org/drawingml/2006/main">
+              <a:graphicData uri="http://schemas.openxmlformats.org/drawingml/2006/picture">
+                <pic:pic xmlns:pic="http://schemas.openxmlformats.org/drawingml/2006/picture">
+                  <pic:nvPicPr>
+                    <pic:cNvPr id="1" name=""/>
+                    <pic:cNvPicPr/>
+                  </pic:nvPicPr>
+                  <pic:blipFill>
+                    <a:blip r:embed="rId15"/>
+                    <a:stretch>
+                      <a:fillRect/>
+                    </a:stretch>
+                  </pic:blipFill>
+                  <pic:spPr>
+                    <a:xfrm>
+                      <a:off x="0" y="0"/>
+                      <a:ext cx="933450" cy="180975"/>
+                    </a:xfrm>
+                    <a:prstGeom prst="rect">
+                      <a:avLst/>
+                    </a:prstGeom>
+                  </pic:spPr>
+                </pic:pic>
+              </a:graphicData>
+            </a:graphic>
+          </wp:inline>
+        </w:drawing>
+      </w:r>
+    </w:p>
+    <w:p>
+      <w:pPr>
+        <w:pStyle w:val="ListParagraph"/>
+        <w:ind w:left="360"/>
+        <w:jc w:val="both"/>
+        <w:rPr>
+          <w:sz w:val="24"/>
+          <w:szCs w:val="24"/>
+        </w:rPr>
+      </w:pPr>
+    </w:p>
+    <w:p>
+      <w:pPr>
+        <w:pStyle w:val="ListParagraph"/>
+        <w:ind w:left="360"/>
+        <w:jc w:val="both"/>
+        <w:rPr>
+          <w:sz w:val="24"/>
+          <w:szCs w:val="24"/>
+        </w:rPr>
+      </w:pPr>
+      <w:r>
+        <w:rPr>
+          <w:sz w:val="24"/>
+          <w:szCs w:val="24"/>
+        </w:rPr>
+        <w:t xml:space="preserve">Used k val </w:t>
+      </w:r>
+      <w:r>
+        <w:rPr>
+          <w:sz w:val="24"/>
+          <w:szCs w:val="24"/>
+        </w:rPr>
+        <w:t>- K(t)</w:t>
+      </w:r>
+    </w:p>
+    <w:p>
+      <w:pPr>
+        <w:pStyle w:val="ListParagraph"/>
+        <w:ind w:left="360"/>
+        <w:jc w:val="both"/>
+        <w:rPr>
+          <w:sz w:val="24"/>
+          <w:szCs w:val="24"/>
+        </w:rPr>
+      </w:pPr>
+      <w:r>
+        <w:rPr>
+          <w:sz w:val="24"/>
+          <w:szCs w:val="24"/>
+        </w:rPr>
+        <w:t>Plot the final graph with observed and logistic model values on y axis and days on x axis.</w:t>
+      </w:r>
+    </w:p>
+    <w:p>
+      <w:pPr>
+        <w:spacing w:before="0" w:after="0" w:line="240" w:lineRule="auto"/>
+        <w:jc w:val="both"/>
+        <w:rPr>
+          <w:rFonts w:ascii="Calibri" w:hAnsi="Calibri" w:cs="Calibri"/>
+          <w:color w:val="auto"/>
+          <w:sz w:val="24"/>
+          <w:szCs w:val="24"/>
+        </w:rPr>
+      </w:pPr>
+      <w:r>
+        <w:rPr>
+          <w:rFonts w:ascii="Calibri" w:hAnsi="Calibri" w:cs="Calibri"/>
+          <w:color w:val="auto"/>
+          <w:sz w:val="24"/>
+          <w:szCs w:val="24"/>
+        </w:rPr>
+        <w:t>&lt;&lt;&lt;&lt;&lt;&lt;&lt;&lt;&lt;&lt;&lt;&lt;&lt;&lt;&lt;&lt;&lt;&lt;&lt;Graph&gt;&gt;&gt;&gt;&gt;&gt;&gt;&gt;&gt;&gt;&gt;&gt;&gt;&gt;&gt;&gt;</w:t>
+      </w:r>
+    </w:p>
+    <w:p>
+      <w:pPr>
+        <w:pStyle w:val="ListParagraph"/>
+        <w:ind w:left="360"/>
+        <w:jc w:val="both"/>
+        <w:rPr>
+          <w:sz w:val="24"/>
+          <w:szCs w:val="24"/>
+        </w:rPr>
+      </w:pPr>
+    </w:p>
+    <w:p>
+      <w:pPr>
+        <w:spacing w:before="0" w:after="0" w:line="240" w:lineRule="auto"/>
+        <w:jc w:val="both"/>
+        <w:rPr>
+          <w:rFonts w:ascii="Calibri" w:hAnsi="Calibri" w:cs="Calibri"/>
+          <w:color w:val="FF0000"/>
+          <w:sz w:val="24"/>
+          <w:szCs w:val="24"/>
+        </w:rPr>
+      </w:pPr>
+      <w:r>
+        <w:rPr>
+          <w:rFonts w:ascii="Calibri" w:hAnsi="Calibri" w:cs="Calibri"/>
+          <w:color w:val="FF0000"/>
+          <w:sz w:val="24"/>
+          <w:szCs w:val="24"/>
+        </w:rPr>
+        <w:t>Repeat above steps for all waves of the 3 countries.</w:t>
+      </w:r>
+    </w:p>
+    <w:p>
+      <w:pPr>
+        <w:spacing w:before="0" w:after="0" w:line="240" w:lineRule="auto"/>
+        <w:jc w:val="both"/>
+        <w:rPr>
+          <w:rFonts w:ascii="Calibri" w:hAnsi="Calibri" w:cs="Calibri"/>
+          <w:color w:val="FF0000"/>
+          <w:sz w:val="24"/>
+          <w:szCs w:val="24"/>
+        </w:rPr>
+      </w:pPr>
+    </w:p>
+    <w:p>
+      <w:pPr>
+        <w:spacing w:before="0" w:after="0" w:line="240" w:lineRule="auto"/>
+        <w:rPr>
+          <w:rFonts w:ascii="Calibri" w:eastAsiaTheme="majorEastAsia" w:hAnsi="Calibri" w:cs="Calibri"/>
+          <w:color w:val="007789" w:themeColor="accent1" w:themeShade="BF"/>
+          <w:sz w:val="28"/>
+          <w:szCs w:val="20"/>
+        </w:rPr>
+      </w:pPr>
+      <w:r>
+        <w:rPr>
+          <w:rFonts w:ascii="Calibri" w:eastAsiaTheme="majorEastAsia" w:hAnsi="Calibri" w:cs="Calibri"/>
+          <w:color w:val="007789" w:themeColor="accent1" w:themeShade="BF"/>
+          <w:sz w:val="28"/>
+          <w:szCs w:val="20"/>
+        </w:rPr>
+        <w:t xml:space="preserve">Task </w:t>
+      </w:r>
+      <w:r>
+        <w:rPr>
+          <w:rFonts w:ascii="Calibri" w:eastAsiaTheme="majorEastAsia" w:hAnsi="Calibri" w:cs="Calibri"/>
+          <w:color w:val="007789" w:themeColor="accent1" w:themeShade="BF"/>
+          <w:sz w:val="28"/>
+          <w:szCs w:val="20"/>
+        </w:rPr>
+        <w:t>9</w:t>
+      </w:r>
+    </w:p>
+    <w:p>
+      <w:pPr>
+        <w:spacing w:before="0" w:after="0" w:line="240" w:lineRule="auto"/>
+        <w:rPr>
+          <w:rFonts w:ascii="Calibri" w:eastAsiaTheme="majorEastAsia" w:hAnsi="Calibri" w:cs="Calibri"/>
+          <w:color w:val="007789" w:themeColor="accent1" w:themeShade="BF"/>
+          <w:sz w:val="28"/>
+          <w:szCs w:val="20"/>
+        </w:rPr>
+      </w:pPr>
+    </w:p>
+    <w:p>
+      <w:pPr>
+        <w:spacing w:before="0" w:after="0" w:line="240" w:lineRule="auto"/>
+        <w:rPr>
+          <w:rFonts w:ascii="Calibri" w:eastAsiaTheme="majorEastAsia" w:hAnsi="Calibri" w:cs="Calibri"/>
+          <w:color w:val="007789" w:themeColor="accent1" w:themeShade="BF"/>
+          <w:sz w:val="28"/>
+          <w:szCs w:val="20"/>
+        </w:rPr>
+      </w:pPr>
+    </w:p>
+    <w:p>
+      <w:pPr>
+        <w:spacing w:before="0" w:after="0" w:line="240" w:lineRule="auto"/>
+        <w:rPr>
+          <w:rFonts w:ascii="Calibri" w:eastAsiaTheme="majorEastAsia" w:hAnsi="Calibri" w:cs="Calibri"/>
+          <w:color w:val="007789" w:themeColor="accent1" w:themeShade="BF"/>
+          <w:sz w:val="28"/>
+          <w:szCs w:val="20"/>
+        </w:rPr>
+      </w:pPr>
+    </w:p>
+    <w:p>
+      <w:pPr>
+        <w:spacing w:before="0" w:after="0" w:line="240" w:lineRule="auto"/>
+        <w:rPr>
+          <w:rFonts w:ascii="Calibri" w:eastAsiaTheme="majorEastAsia" w:hAnsi="Calibri" w:cs="Calibri"/>
+          <w:color w:val="007789" w:themeColor="accent1" w:themeShade="BF"/>
+          <w:sz w:val="28"/>
+          <w:szCs w:val="20"/>
+        </w:rPr>
+      </w:pPr>
+    </w:p>
+    <w:p>
+      <w:pPr>
+        <w:spacing w:before="0" w:after="0" w:line="240" w:lineRule="auto"/>
+        <w:rPr>
+          <w:rFonts w:ascii="Calibri" w:eastAsiaTheme="majorEastAsia" w:hAnsi="Calibri" w:cs="Calibri"/>
+          <w:color w:val="007789" w:themeColor="accent1" w:themeShade="BF"/>
+          <w:sz w:val="28"/>
+          <w:szCs w:val="20"/>
+        </w:rPr>
+      </w:pPr>
+    </w:p>
+    <w:p>
+      <w:pPr>
+        <w:spacing w:before="0" w:after="0" w:line="240" w:lineRule="auto"/>
+        <w:rPr>
+          <w:rFonts w:ascii="Calibri" w:eastAsiaTheme="majorEastAsia" w:hAnsi="Calibri" w:cs="Calibri"/>
+          <w:color w:val="007789" w:themeColor="accent1" w:themeShade="BF"/>
+          <w:sz w:val="28"/>
+          <w:szCs w:val="20"/>
+        </w:rPr>
+      </w:pPr>
+    </w:p>
+    <w:p>
+      <w:pPr>
+        <w:spacing w:before="0" w:after="0" w:line="240" w:lineRule="auto"/>
+        <w:rPr>
+          <w:rFonts w:ascii="Calibri" w:eastAsiaTheme="majorEastAsia" w:hAnsi="Calibri" w:cs="Calibri"/>
+          <w:color w:val="007789" w:themeColor="accent1" w:themeShade="BF"/>
+          <w:sz w:val="28"/>
+          <w:szCs w:val="20"/>
+        </w:rPr>
+      </w:pPr>
+      <w:r>
+        <w:rPr>
+          <w:rFonts w:ascii="Calibri" w:eastAsiaTheme="majorEastAsia" w:hAnsi="Calibri" w:cs="Calibri"/>
+          <w:color w:val="007789" w:themeColor="accent1" w:themeShade="BF"/>
+          <w:sz w:val="28"/>
+          <w:szCs w:val="20"/>
+        </w:rPr>
+        <w:t>References:</w:t>
+      </w:r>
+    </w:p>
+    <w:p>
+      <w:pPr>
+        <w:spacing w:before="0" w:after="0" w:line="240" w:lineRule="auto"/>
+        <w:rPr>
+          <w:rFonts w:ascii="Calibri" w:eastAsiaTheme="majorEastAsia" w:hAnsi="Calibri" w:cs="Calibri"/>
+          <w:color w:val="007789" w:themeColor="accent1" w:themeShade="BF"/>
+          <w:sz w:val="28"/>
+          <w:szCs w:val="20"/>
+        </w:rPr>
+      </w:pPr>
+    </w:p>
+    <w:p>
+      <w:pPr>
+        <w:pStyle w:val="ListParagraph"/>
+        <w:ind w:left="360"/>
+        <w:jc w:val="both"/>
+        <w:rPr>
+          <w:sz w:val="24"/>
+          <w:szCs w:val="24"/>
+        </w:rPr>
+      </w:pPr>
+    </w:p>
+    <w:p>
+      <w:pPr>
+        <w:pStyle w:val="ListParagraph"/>
+        <w:ind w:left="360"/>
+        <w:jc w:val="both"/>
+        <w:rPr>
+          <w:sz w:val="24"/>
+          <w:szCs w:val="24"/>
+        </w:rPr>
+      </w:pPr>
+    </w:p>
+    <w:p>
+      <w:pPr>
+        <w:pStyle w:val="ListParagraph"/>
+        <w:ind w:left="360"/>
+        <w:jc w:val="both"/>
+        <w:rPr>
+          <w:sz w:val="24"/>
+          <w:szCs w:val="24"/>
+        </w:rPr>
+      </w:pPr>
+    </w:p>
+    <w:p>
+      <w:pPr>
+        <w:pStyle w:val="ListParagraph"/>
+        <w:ind w:left="360"/>
+        <w:jc w:val="both"/>
+        <w:rPr>
+          <w:sz w:val="24"/>
+          <w:szCs w:val="24"/>
+        </w:rPr>
+      </w:pPr>
+    </w:p>
+    <w:p>
+      <w:pPr>
+        <w:pStyle w:val="ListParagraph"/>
+        <w:ind w:left="360"/>
+        <w:jc w:val="both"/>
+        <w:rPr>
+          <w:sz w:val="24"/>
+          <w:szCs w:val="24"/>
+        </w:rPr>
+      </w:pPr>
     </w:p>
     <w:p>
       <w:pPr>
@@ -1571,7 +2767,7 @@
       </w:pPr>
     </w:p>
     <w:sectPr>
-      <w:footerReference w:type="default" r:id="rId10"/>
+      <w:footerReference w:type="default" r:id="rId16"/>
       <w:pgSz w:w="12240" w:h="15840"/>
       <w:pgMar w:top="1440" w:right="1080" w:bottom="1440" w:left="1080" w:header="720" w:footer="720" w:gutter="0"/>
       <w:pgNumType w:start="0"/>
@@ -2138,6 +3334,232 @@
     </w:lvl>
   </w:abstractNum>
   <w:abstractNum w:abstractNumId="13" w15:restartNumberingAfterBreak="0">
+    <w:nsid w:val="17402BED"/>
+    <w:multiLevelType w:val="hybridMultilevel"/>
+    <w:tmpl w:val="7B16991C"/>
+    <w:lvl w:ilvl="0" w:tplc="40090001">
+      <w:start w:val="1"/>
+      <w:numFmt w:val="bullet"/>
+      <w:lvlText w:val=""/>
+      <w:lvlJc w:val="left"/>
+      <w:pPr>
+        <w:ind w:left="360" w:hanging="360"/>
+      </w:pPr>
+      <w:rPr>
+        <w:rFonts w:ascii="Symbol" w:hAnsi="Symbol" w:hint="default"/>
+      </w:rPr>
+    </w:lvl>
+    <w:lvl w:ilvl="1" w:tplc="40090003" w:tentative="1">
+      <w:start w:val="1"/>
+      <w:numFmt w:val="bullet"/>
+      <w:lvlText w:val="o"/>
+      <w:lvlJc w:val="left"/>
+      <w:pPr>
+        <w:ind w:left="1080" w:hanging="360"/>
+      </w:pPr>
+      <w:rPr>
+        <w:rFonts w:ascii="Courier New" w:hAnsi="Courier New" w:cs="Courier New" w:hint="default"/>
+      </w:rPr>
+    </w:lvl>
+    <w:lvl w:ilvl="2" w:tplc="40090005" w:tentative="1">
+      <w:start w:val="1"/>
+      <w:numFmt w:val="bullet"/>
+      <w:lvlText w:val=""/>
+      <w:lvlJc w:val="left"/>
+      <w:pPr>
+        <w:ind w:left="1800" w:hanging="360"/>
+      </w:pPr>
+      <w:rPr>
+        <w:rFonts w:ascii="Wingdings" w:hAnsi="Wingdings" w:hint="default"/>
+      </w:rPr>
+    </w:lvl>
+    <w:lvl w:ilvl="3" w:tplc="40090001" w:tentative="1">
+      <w:start w:val="1"/>
+      <w:numFmt w:val="bullet"/>
+      <w:lvlText w:val=""/>
+      <w:lvlJc w:val="left"/>
+      <w:pPr>
+        <w:ind w:left="2520" w:hanging="360"/>
+      </w:pPr>
+      <w:rPr>
+        <w:rFonts w:ascii="Symbol" w:hAnsi="Symbol" w:hint="default"/>
+      </w:rPr>
+    </w:lvl>
+    <w:lvl w:ilvl="4" w:tplc="40090003" w:tentative="1">
+      <w:start w:val="1"/>
+      <w:numFmt w:val="bullet"/>
+      <w:lvlText w:val="o"/>
+      <w:lvlJc w:val="left"/>
+      <w:pPr>
+        <w:ind w:left="3240" w:hanging="360"/>
+      </w:pPr>
+      <w:rPr>
+        <w:rFonts w:ascii="Courier New" w:hAnsi="Courier New" w:cs="Courier New" w:hint="default"/>
+      </w:rPr>
+    </w:lvl>
+    <w:lvl w:ilvl="5" w:tplc="40090005" w:tentative="1">
+      <w:start w:val="1"/>
+      <w:numFmt w:val="bullet"/>
+      <w:lvlText w:val=""/>
+      <w:lvlJc w:val="left"/>
+      <w:pPr>
+        <w:ind w:left="3960" w:hanging="360"/>
+      </w:pPr>
+      <w:rPr>
+        <w:rFonts w:ascii="Wingdings" w:hAnsi="Wingdings" w:hint="default"/>
+      </w:rPr>
+    </w:lvl>
+    <w:lvl w:ilvl="6" w:tplc="40090001" w:tentative="1">
+      <w:start w:val="1"/>
+      <w:numFmt w:val="bullet"/>
+      <w:lvlText w:val=""/>
+      <w:lvlJc w:val="left"/>
+      <w:pPr>
+        <w:ind w:left="4680" w:hanging="360"/>
+      </w:pPr>
+      <w:rPr>
+        <w:rFonts w:ascii="Symbol" w:hAnsi="Symbol" w:hint="default"/>
+      </w:rPr>
+    </w:lvl>
+    <w:lvl w:ilvl="7" w:tplc="40090003" w:tentative="1">
+      <w:start w:val="1"/>
+      <w:numFmt w:val="bullet"/>
+      <w:lvlText w:val="o"/>
+      <w:lvlJc w:val="left"/>
+      <w:pPr>
+        <w:ind w:left="5400" w:hanging="360"/>
+      </w:pPr>
+      <w:rPr>
+        <w:rFonts w:ascii="Courier New" w:hAnsi="Courier New" w:cs="Courier New" w:hint="default"/>
+      </w:rPr>
+    </w:lvl>
+    <w:lvl w:ilvl="8" w:tplc="40090005" w:tentative="1">
+      <w:start w:val="1"/>
+      <w:numFmt w:val="bullet"/>
+      <w:lvlText w:val=""/>
+      <w:lvlJc w:val="left"/>
+      <w:pPr>
+        <w:ind w:left="6120" w:hanging="360"/>
+      </w:pPr>
+      <w:rPr>
+        <w:rFonts w:ascii="Wingdings" w:hAnsi="Wingdings" w:hint="default"/>
+      </w:rPr>
+    </w:lvl>
+  </w:abstractNum>
+  <w:abstractNum w:abstractNumId="14" w15:restartNumberingAfterBreak="0">
+    <w:nsid w:val="1B8873B9"/>
+    <w:multiLevelType w:val="hybridMultilevel"/>
+    <w:tmpl w:val="B42436F6"/>
+    <w:lvl w:ilvl="0" w:tplc="40090001">
+      <w:start w:val="1"/>
+      <w:numFmt w:val="bullet"/>
+      <w:lvlText w:val=""/>
+      <w:lvlJc w:val="left"/>
+      <w:pPr>
+        <w:ind w:left="360" w:hanging="360"/>
+      </w:pPr>
+      <w:rPr>
+        <w:rFonts w:ascii="Symbol" w:hAnsi="Symbol" w:hint="default"/>
+      </w:rPr>
+    </w:lvl>
+    <w:lvl w:ilvl="1" w:tplc="40090003" w:tentative="1">
+      <w:start w:val="1"/>
+      <w:numFmt w:val="bullet"/>
+      <w:lvlText w:val="o"/>
+      <w:lvlJc w:val="left"/>
+      <w:pPr>
+        <w:ind w:left="1080" w:hanging="360"/>
+      </w:pPr>
+      <w:rPr>
+        <w:rFonts w:ascii="Courier New" w:hAnsi="Courier New" w:cs="Courier New" w:hint="default"/>
+      </w:rPr>
+    </w:lvl>
+    <w:lvl w:ilvl="2" w:tplc="40090005" w:tentative="1">
+      <w:start w:val="1"/>
+      <w:numFmt w:val="bullet"/>
+      <w:lvlText w:val=""/>
+      <w:lvlJc w:val="left"/>
+      <w:pPr>
+        <w:ind w:left="1800" w:hanging="360"/>
+      </w:pPr>
+      <w:rPr>
+        <w:rFonts w:ascii="Wingdings" w:hAnsi="Wingdings" w:hint="default"/>
+      </w:rPr>
+    </w:lvl>
+    <w:lvl w:ilvl="3" w:tplc="40090001" w:tentative="1">
+      <w:start w:val="1"/>
+      <w:numFmt w:val="bullet"/>
+      <w:lvlText w:val=""/>
+      <w:lvlJc w:val="left"/>
+      <w:pPr>
+        <w:ind w:left="2520" w:hanging="360"/>
+      </w:pPr>
+      <w:rPr>
+        <w:rFonts w:ascii="Symbol" w:hAnsi="Symbol" w:hint="default"/>
+      </w:rPr>
+    </w:lvl>
+    <w:lvl w:ilvl="4" w:tplc="40090003" w:tentative="1">
+      <w:start w:val="1"/>
+      <w:numFmt w:val="bullet"/>
+      <w:lvlText w:val="o"/>
+      <w:lvlJc w:val="left"/>
+      <w:pPr>
+        <w:ind w:left="3240" w:hanging="360"/>
+      </w:pPr>
+      <w:rPr>
+        <w:rFonts w:ascii="Courier New" w:hAnsi="Courier New" w:cs="Courier New" w:hint="default"/>
+      </w:rPr>
+    </w:lvl>
+    <w:lvl w:ilvl="5" w:tplc="40090005" w:tentative="1">
+      <w:start w:val="1"/>
+      <w:numFmt w:val="bullet"/>
+      <w:lvlText w:val=""/>
+      <w:lvlJc w:val="left"/>
+      <w:pPr>
+        <w:ind w:left="3960" w:hanging="360"/>
+      </w:pPr>
+      <w:rPr>
+        <w:rFonts w:ascii="Wingdings" w:hAnsi="Wingdings" w:hint="default"/>
+      </w:rPr>
+    </w:lvl>
+    <w:lvl w:ilvl="6" w:tplc="40090001" w:tentative="1">
+      <w:start w:val="1"/>
+      <w:numFmt w:val="bullet"/>
+      <w:lvlText w:val=""/>
+      <w:lvlJc w:val="left"/>
+      <w:pPr>
+        <w:ind w:left="4680" w:hanging="360"/>
+      </w:pPr>
+      <w:rPr>
+        <w:rFonts w:ascii="Symbol" w:hAnsi="Symbol" w:hint="default"/>
+      </w:rPr>
+    </w:lvl>
+    <w:lvl w:ilvl="7" w:tplc="40090003" w:tentative="1">
+      <w:start w:val="1"/>
+      <w:numFmt w:val="bullet"/>
+      <w:lvlText w:val="o"/>
+      <w:lvlJc w:val="left"/>
+      <w:pPr>
+        <w:ind w:left="5400" w:hanging="360"/>
+      </w:pPr>
+      <w:rPr>
+        <w:rFonts w:ascii="Courier New" w:hAnsi="Courier New" w:cs="Courier New" w:hint="default"/>
+      </w:rPr>
+    </w:lvl>
+    <w:lvl w:ilvl="8" w:tplc="40090005" w:tentative="1">
+      <w:start w:val="1"/>
+      <w:numFmt w:val="bullet"/>
+      <w:lvlText w:val=""/>
+      <w:lvlJc w:val="left"/>
+      <w:pPr>
+        <w:ind w:left="6120" w:hanging="360"/>
+      </w:pPr>
+      <w:rPr>
+        <w:rFonts w:ascii="Wingdings" w:hAnsi="Wingdings" w:hint="default"/>
+      </w:rPr>
+    </w:lvl>
+  </w:abstractNum>
+  <w:abstractNum w:abstractNumId="15" w15:restartNumberingAfterBreak="0">
     <w:nsid w:val="26EA1718"/>
     <w:multiLevelType w:val="hybridMultilevel"/>
     <w:tmpl w:val="3CF4EF68"/>
@@ -2250,7 +3672,7 @@
       </w:rPr>
     </w:lvl>
   </w:abstractNum>
-  <w:abstractNum w:abstractNumId="14" w15:restartNumberingAfterBreak="0">
+  <w:abstractNum w:abstractNumId="16" w15:restartNumberingAfterBreak="0">
     <w:nsid w:val="342E7981"/>
     <w:multiLevelType w:val="hybridMultilevel"/>
     <w:tmpl w:val="59F2F626"/>
@@ -2336,7 +3758,7 @@
       </w:pPr>
     </w:lvl>
   </w:abstractNum>
-  <w:abstractNum w:abstractNumId="15" w15:restartNumberingAfterBreak="0">
+  <w:abstractNum w:abstractNumId="17" w15:restartNumberingAfterBreak="0">
     <w:nsid w:val="3B1851DB"/>
     <w:multiLevelType w:val="hybridMultilevel"/>
     <w:tmpl w:val="DB90AADC"/>
@@ -2425,7 +3847,7 @@
       </w:pPr>
     </w:lvl>
   </w:abstractNum>
-  <w:abstractNum w:abstractNumId="16" w15:restartNumberingAfterBreak="0">
+  <w:abstractNum w:abstractNumId="18" w15:restartNumberingAfterBreak="0">
     <w:nsid w:val="47164D09"/>
     <w:multiLevelType w:val="multilevel"/>
     <w:tmpl w:val="0409001F"/>
@@ -2511,7 +3933,7 @@
       </w:pPr>
     </w:lvl>
   </w:abstractNum>
-  <w:abstractNum w:abstractNumId="17" w15:restartNumberingAfterBreak="0">
+  <w:abstractNum w:abstractNumId="19" w15:restartNumberingAfterBreak="0">
     <w:nsid w:val="5BAD3824"/>
     <w:multiLevelType w:val="hybridMultilevel"/>
     <w:tmpl w:val="7696D1FC"/>
@@ -2637,7 +4059,7 @@
     <w:abstractNumId w:val="9"/>
   </w:num>
   <w:num w:numId="5">
-    <w:abstractNumId w:val="16"/>
+    <w:abstractNumId w:val="18"/>
   </w:num>
   <w:num w:numId="6">
     <w:abstractNumId w:val="10"/>
@@ -2670,7 +4092,7 @@
     <w:abstractNumId w:val="0"/>
   </w:num>
   <w:num w:numId="16">
-    <w:abstractNumId w:val="14"/>
+    <w:abstractNumId w:val="16"/>
     <w:lvlOverride w:ilvl="0">
       <w:startOverride w:val="1"/>
     </w:lvlOverride>
@@ -2700,19 +4122,25 @@
     </w:lvlOverride>
   </w:num>
   <w:num w:numId="17">
-    <w:abstractNumId w:val="14"/>
+    <w:abstractNumId w:val="16"/>
   </w:num>
   <w:num w:numId="18">
-    <w:abstractNumId w:val="13"/>
+    <w:abstractNumId w:val="15"/>
   </w:num>
   <w:num w:numId="19">
     <w:abstractNumId w:val="12"/>
   </w:num>
   <w:num w:numId="20">
+    <w:abstractNumId w:val="19"/>
+  </w:num>
+  <w:num w:numId="21">
     <w:abstractNumId w:val="17"/>
   </w:num>
-  <w:num w:numId="21">
-    <w:abstractNumId w:val="15"/>
+  <w:num w:numId="22">
+    <w:abstractNumId w:val="13"/>
+  </w:num>
+  <w:num w:numId="23">
+    <w:abstractNumId w:val="14"/>
   </w:num>
 </w:numbering>
 </file>
@@ -2841,6 +4269,7 @@
     <w:lsdException w:name="HTML Sample" w:semiHidden="1" w:unhideWhenUsed="1"/>
     <w:lsdException w:name="HTML Typewriter" w:semiHidden="1" w:unhideWhenUsed="1"/>
     <w:lsdException w:name="HTML Variable" w:semiHidden="1" w:unhideWhenUsed="1"/>
+    <w:lsdException w:name="Normal Table" w:semiHidden="1" w:unhideWhenUsed="1"/>
     <w:lsdException w:name="annotation subject" w:semiHidden="1" w:unhideWhenUsed="1"/>
     <w:lsdException w:name="No List" w:semiHidden="1" w:unhideWhenUsed="1"/>
     <w:lsdException w:name="Outline List 1" w:semiHidden="1" w:unhideWhenUsed="1"/>
@@ -2884,8 +4313,10 @@
     <w:lsdException w:name="Table Elegant" w:semiHidden="1" w:unhideWhenUsed="1"/>
     <w:lsdException w:name="Table Professional" w:semiHidden="1" w:unhideWhenUsed="1"/>
     <w:lsdException w:name="Table Subtle 1" w:semiHidden="1" w:unhideWhenUsed="1"/>
+    <w:lsdException w:name="Table Subtle 2" w:semiHidden="1" w:unhideWhenUsed="1"/>
     <w:lsdException w:name="Table Web 1" w:semiHidden="1" w:unhideWhenUsed="1"/>
     <w:lsdException w:name="Table Web 2" w:semiHidden="1" w:unhideWhenUsed="1"/>
+    <w:lsdException w:name="Table Web 3" w:semiHidden="1" w:unhideWhenUsed="1"/>
     <w:lsdException w:name="Balloon Text" w:semiHidden="1" w:unhideWhenUsed="1"/>
     <w:lsdException w:name="Table Grid" w:uiPriority="39"/>
     <w:lsdException w:name="Table Theme" w:semiHidden="1" w:unhideWhenUsed="1"/>
@@ -4092,6 +5523,33 @@
     </w:rPr>
   </w:style>
 </w:styles>
+</file>
+
+<file path=word/ink/ink1.xml><?xml version="1.0" encoding="utf-8"?>
+<inkml:ink xmlns:inkml="http://www.w3.org/2003/InkML">
+  <inkml:definitions>
+    <inkml:context xml:id="ctx0">
+      <inkml:inkSource xml:id="inkSrc0">
+        <inkml:traceFormat>
+          <inkml:channel name="X" type="integer" min="-2.14748E9" max="2.14748E9" units="cm"/>
+          <inkml:channel name="Y" type="integer" min="-2.14748E9" max="2.14748E9" units="cm"/>
+          <inkml:channel name="F" type="integer" max="32767" units="dev"/>
+        </inkml:traceFormat>
+        <inkml:channelProperties>
+          <inkml:channelProperty channel="X" name="resolution" value="1000" units="1/cm"/>
+          <inkml:channelProperty channel="Y" name="resolution" value="1000" units="1/cm"/>
+          <inkml:channelProperty channel="F" name="resolution" value="0" units="1/dev"/>
+        </inkml:channelProperties>
+      </inkml:inkSource>
+      <inkml:timestamp xml:id="ts0" timeString="2021-10-26T15:50:54.527"/>
+    </inkml:context>
+    <inkml:brush xml:id="br0">
+      <inkml:brushProperty name="width" value="0.025" units="cm"/>
+      <inkml:brushProperty name="height" value="0.025" units="cm"/>
+    </inkml:brush>
+  </inkml:definitions>
+  <inkml:trace contextRef="#ctx0" brushRef="#br0">0 113 24575,'644'0'0,"-617"-1"0,0-2 0,35-7 0,-33 4 0,50-3 0,323 8 0,-190 3 0,-194-3 0,-1-1 0,1-1 0,19-5 0,41-5 0,12-2 0,-65 10 0,-1 1 0,31-2 0,94 8 0,66-4 0,-49-24-1365,-142 25-5461</inkml:trace>
+</inkml:ink>
 </file>
 
 <file path=word/theme/theme1.xml><?xml version="1.0" encoding="utf-8"?>
